--- a/static/Blue Light Submission Guidelines.docx
+++ b/static/Blue Light Submission Guidelines.docx
@@ -579,7 +579,41 @@
           <w:sz w:val="28"/>
           <w:szCs w:val="28"/>
         </w:rPr>
-        <w:t>Style Guide:</w:t>
+        <w:t>Style Guide</w:t>
+      </w:r>
+      <w:r>
+        <w:rPr>
+          <w:rFonts w:ascii="Marion" w:hAnsi="Marion"/>
+          <w:b/>
+          <w:bCs/>
+          <w:sz w:val="28"/>
+          <w:szCs w:val="28"/>
+        </w:rPr>
+        <w:t xml:space="preserve"> </w:t>
+      </w:r>
+      <w:r>
+        <w:rPr>
+          <w:rFonts w:ascii="Marion" w:hAnsi="Marion"/>
+          <w:sz w:val="20"/>
+          <w:szCs w:val="20"/>
+        </w:rPr>
+        <w:t xml:space="preserve">(examples shown on the </w:t>
+      </w:r>
+      <w:r>
+        <w:rPr>
+          <w:rFonts w:ascii="Marion" w:hAnsi="Marion"/>
+          <w:sz w:val="20"/>
+          <w:szCs w:val="20"/>
+        </w:rPr>
+        <w:t>last</w:t>
+      </w:r>
+      <w:r>
+        <w:rPr>
+          <w:rFonts w:ascii="Marion" w:hAnsi="Marion"/>
+          <w:sz w:val="20"/>
+          <w:szCs w:val="20"/>
+        </w:rPr>
+        <w:t xml:space="preserve"> page)</w:t>
       </w:r>
     </w:p>
     <w:p>
@@ -681,7 +715,49 @@
           <w:sz w:val="22"/>
           <w:szCs w:val="22"/>
         </w:rPr>
-        <w:t xml:space="preserve"> Roboto 18pt for the </w:t>
+        <w:t xml:space="preserve"> </w:t>
+      </w:r>
+      <w:r>
+        <w:rPr>
+          <w:rFonts w:ascii="Marion" w:hAnsi="Marion"/>
+          <w:sz w:val="22"/>
+          <w:szCs w:val="22"/>
+        </w:rPr>
+        <w:t>Bondoni</w:t>
+      </w:r>
+      <w:r>
+        <w:rPr>
+          <w:rFonts w:ascii="Marion" w:hAnsi="Marion"/>
+          <w:i/>
+          <w:iCs/>
+          <w:sz w:val="22"/>
+          <w:szCs w:val="22"/>
+        </w:rPr>
+        <w:t>72</w:t>
+      </w:r>
+      <w:r>
+        <w:rPr>
+          <w:rFonts w:ascii="Marion" w:hAnsi="Marion"/>
+          <w:sz w:val="22"/>
+          <w:szCs w:val="22"/>
+        </w:rPr>
+        <w:t xml:space="preserve"> </w:t>
+      </w:r>
+      <w:r>
+        <w:rPr>
+          <w:rFonts w:ascii="Marion" w:hAnsi="Marion"/>
+          <w:sz w:val="22"/>
+          <w:szCs w:val="22"/>
+        </w:rPr>
+        <w:t>18</w:t>
+      </w:r>
+      <w:r>
+        <w:rPr>
+          <w:rFonts w:ascii="Marion" w:hAnsi="Marion"/>
+          <w:sz w:val="22"/>
+          <w:szCs w:val="22"/>
+        </w:rPr>
+        <w:t xml:space="preserve">pt for the </w:t>
       </w:r>
       <w:r>
         <w:rPr>
@@ -697,7 +773,23 @@
           <w:sz w:val="22"/>
           <w:szCs w:val="22"/>
         </w:rPr>
-        <w:t xml:space="preserve"> and Roboto 11 for secondary titles above paragraphs</w:t>
+        <w:t xml:space="preserve"> and </w:t>
+      </w:r>
+      <w:r>
+        <w:rPr>
+          <w:rFonts w:ascii="Marion" w:hAnsi="Marion"/>
+          <w:sz w:val="22"/>
+          <w:szCs w:val="22"/>
+        </w:rPr>
+        <w:t>Marion</w:t>
+      </w:r>
+      <w:r>
+        <w:rPr>
+          <w:rFonts w:ascii="Marion" w:hAnsi="Marion"/>
+          <w:sz w:val="22"/>
+          <w:szCs w:val="22"/>
+        </w:rPr>
+        <w:t xml:space="preserve"> 11 for secondary titles above paragraphs</w:t>
       </w:r>
       <w:r>
         <w:rPr>
@@ -732,6 +824,14 @@
           <w:szCs w:val="22"/>
         </w:rPr>
         <w:t xml:space="preserve"> 11.</w:t>
+      </w:r>
+      <w:r>
+        <w:rPr>
+          <w:rFonts w:ascii="Marion" w:hAnsi="Marion"/>
+          <w:sz w:val="22"/>
+          <w:szCs w:val="22"/>
+        </w:rPr>
+        <w:t xml:space="preserve"> </w:t>
       </w:r>
     </w:p>
     <w:p>
@@ -1244,23 +1344,13 @@
         </w:rPr>
         <w:t xml:space="preserve"> </w:t>
       </w:r>
-      <w:proofErr w:type="gramStart"/>
-      <w:r>
-        <w:rPr>
-          <w:rFonts w:ascii="Marion" w:hAnsi="Marion"/>
-          <w:sz w:val="22"/>
-          <w:szCs w:val="22"/>
-        </w:rPr>
-        <w:t>For</w:t>
-      </w:r>
-      <w:proofErr w:type="gramEnd"/>
-      <w:r>
-        <w:rPr>
-          <w:rFonts w:ascii="Marion" w:hAnsi="Marion"/>
-          <w:sz w:val="22"/>
-          <w:szCs w:val="22"/>
-        </w:rPr>
-        <w:t xml:space="preserve"> example:</w:t>
+      <w:r>
+        <w:rPr>
+          <w:rFonts w:ascii="Marion" w:hAnsi="Marion"/>
+          <w:sz w:val="22"/>
+          <w:szCs w:val="22"/>
+        </w:rPr>
+        <w:t>For example:</w:t>
       </w:r>
     </w:p>
     <w:p>
@@ -2214,8 +2304,8 @@
           <w:rFonts w:ascii="Bodoni 72 Book" w:hAnsi="Bodoni 72 Book"/>
           <w:b/>
           <w:bCs/>
-          <w:sz w:val="44"/>
-          <w:szCs w:val="44"/>
+          <w:sz w:val="36"/>
+          <w:szCs w:val="36"/>
         </w:rPr>
       </w:pPr>
       <w:r>
@@ -2223,36 +2313,11 @@
           <w:rFonts w:ascii="Bodoni 72 Book" w:hAnsi="Bodoni 72 Book"/>
           <w:b/>
           <w:bCs/>
-          <w:sz w:val="44"/>
-          <w:szCs w:val="44"/>
+          <w:sz w:val="36"/>
+          <w:szCs w:val="36"/>
         </w:rPr>
         <w:lastRenderedPageBreak/>
         <w:t>Title of Article</w:t>
-      </w:r>
-    </w:p>
-    <w:p>
-      <w:pPr>
-        <w:pBdr>
-          <w:bottom w:val="single" w:sz="4" w:space="1" w:color="auto"/>
-        </w:pBdr>
-        <w:spacing w:line="276" w:lineRule="auto"/>
-        <w:rPr>
-          <w:rFonts w:ascii="Bodoni 72 Book" w:hAnsi="Bodoni 72 Book"/>
-          <w:b/>
-          <w:bCs/>
-          <w:sz w:val="32"/>
-          <w:szCs w:val="32"/>
-        </w:rPr>
-      </w:pPr>
-      <w:r>
-        <w:rPr>
-          <w:rFonts w:ascii="Bodoni 72 Book" w:hAnsi="Bodoni 72 Book"/>
-          <w:b/>
-          <w:bCs/>
-          <w:sz w:val="32"/>
-          <w:szCs w:val="32"/>
-        </w:rPr>
-        <w:t>Subtitle of Article</w:t>
       </w:r>
     </w:p>
     <w:p>
@@ -3415,27 +3480,7 @@
           <w:sz w:val="22"/>
           <w:szCs w:val="22"/>
         </w:rPr>
-        <w:t xml:space="preserve">. </w:t>
-      </w:r>
-      <w:proofErr w:type="spellStart"/>
-      <w:r>
-        <w:rPr>
-          <w:rFonts w:ascii="Marion" w:hAnsi="Marion"/>
-          <w:color w:val="767171" w:themeColor="background2" w:themeShade="80"/>
-          <w:sz w:val="22"/>
-          <w:szCs w:val="22"/>
-        </w:rPr>
-        <w:t>Scripta</w:t>
-      </w:r>
-      <w:proofErr w:type="spellEnd"/>
-      <w:r>
-        <w:rPr>
-          <w:rFonts w:ascii="Marion" w:hAnsi="Marion"/>
-          <w:color w:val="767171" w:themeColor="background2" w:themeShade="80"/>
-          <w:sz w:val="22"/>
-          <w:szCs w:val="22"/>
-        </w:rPr>
-        <w:t xml:space="preserve"> </w:t>
+        <w:t xml:space="preserve">. Scripta </w:t>
       </w:r>
       <w:proofErr w:type="spellStart"/>
       <w:r>
@@ -4206,32 +4251,67 @@
           <w:sz w:val="18"/>
           <w:szCs w:val="18"/>
         </w:rPr>
-        <w:t xml:space="preserve">Text under images (usually photo credits) will be published in Bodoni 72 typeface </w:t>
-      </w:r>
-      <w:proofErr w:type="spellStart"/>
+        <w:t xml:space="preserve">Text under images (usually photo credits) will be </w:t>
+      </w:r>
       <w:r>
         <w:rPr>
           <w:rFonts w:ascii="Bodoni 72 Book" w:hAnsi="Bodoni 72 Book"/>
           <w:sz w:val="18"/>
           <w:szCs w:val="18"/>
         </w:rPr>
-        <w:t>pt</w:t>
-      </w:r>
-      <w:proofErr w:type="spellEnd"/>
-      <w:r>
+        <w:t xml:space="preserve">centred </w:t>
+      </w:r>
+    </w:p>
+    <w:p>
+      <w:pPr>
+        <w:spacing w:line="276" w:lineRule="auto"/>
+        <w:jc w:val="center"/>
         <w:rPr>
           <w:rFonts w:ascii="Bodoni 72 Book" w:hAnsi="Bodoni 72 Book"/>
           <w:sz w:val="18"/>
           <w:szCs w:val="18"/>
         </w:rPr>
-        <w:t xml:space="preserve"> 9.</w:t>
-      </w:r>
+      </w:pPr>
       <w:r>
         <w:rPr>
           <w:rFonts w:ascii="Bodoni 72 Book" w:hAnsi="Bodoni 72 Book"/>
           <w:sz w:val="18"/>
           <w:szCs w:val="18"/>
         </w:rPr>
+        <w:t xml:space="preserve">and </w:t>
+      </w:r>
+      <w:r>
+        <w:rPr>
+          <w:rFonts w:ascii="Bodoni 72 Book" w:hAnsi="Bodoni 72 Book"/>
+          <w:sz w:val="18"/>
+          <w:szCs w:val="18"/>
+        </w:rPr>
+        <w:t xml:space="preserve">published in Bodoni72 typeface </w:t>
+      </w:r>
+      <w:proofErr w:type="spellStart"/>
+      <w:r>
+        <w:rPr>
+          <w:rFonts w:ascii="Bodoni 72 Book" w:hAnsi="Bodoni 72 Book"/>
+          <w:sz w:val="18"/>
+          <w:szCs w:val="18"/>
+        </w:rPr>
+        <w:t>pt</w:t>
+      </w:r>
+      <w:proofErr w:type="spellEnd"/>
+      <w:r>
+        <w:rPr>
+          <w:rFonts w:ascii="Bodoni 72 Book" w:hAnsi="Bodoni 72 Book"/>
+          <w:sz w:val="18"/>
+          <w:szCs w:val="18"/>
+        </w:rPr>
+        <w:t xml:space="preserve"> 9.</w:t>
+      </w:r>
+      <w:r>
+        <w:rPr>
+          <w:rFonts w:ascii="Bodoni 72 Book" w:hAnsi="Bodoni 72 Book"/>
+          <w:sz w:val="18"/>
+          <w:szCs w:val="18"/>
+        </w:rPr>
         <w:br/>
       </w:r>
     </w:p>
@@ -4275,9 +4355,8 @@
           <w:sz w:val="22"/>
           <w:szCs w:val="22"/>
         </w:rPr>
-        <w:t xml:space="preserve">ubtitles will be published in bold Roboto typeface </w:t>
-      </w:r>
-      <w:proofErr w:type="spellStart"/>
+        <w:t xml:space="preserve">ubtitles will be published in bold </w:t>
+      </w:r>
       <w:r>
         <w:rPr>
           <w:rFonts w:ascii="Marion" w:hAnsi="Marion"/>
@@ -4286,9 +4365,8 @@
           <w:sz w:val="22"/>
           <w:szCs w:val="22"/>
         </w:rPr>
-        <w:t>pt</w:t>
-      </w:r>
-      <w:proofErr w:type="spellEnd"/>
+        <w:t>Marion</w:t>
+      </w:r>
       <w:r>
         <w:rPr>
           <w:rFonts w:ascii="Marion" w:hAnsi="Marion"/>
@@ -4297,6 +4375,28 @@
           <w:sz w:val="22"/>
           <w:szCs w:val="22"/>
         </w:rPr>
+        <w:t xml:space="preserve"> typeface </w:t>
+      </w:r>
+      <w:proofErr w:type="spellStart"/>
+      <w:r>
+        <w:rPr>
+          <w:rFonts w:ascii="Marion" w:hAnsi="Marion"/>
+          <w:b/>
+          <w:bCs/>
+          <w:sz w:val="22"/>
+          <w:szCs w:val="22"/>
+        </w:rPr>
+        <w:t>pt</w:t>
+      </w:r>
+      <w:proofErr w:type="spellEnd"/>
+      <w:r>
+        <w:rPr>
+          <w:rFonts w:ascii="Marion" w:hAnsi="Marion"/>
+          <w:b/>
+          <w:bCs/>
+          <w:sz w:val="22"/>
+          <w:szCs w:val="22"/>
+        </w:rPr>
         <w:t xml:space="preserve"> 11</w:t>
       </w:r>
     </w:p>
@@ -5541,31 +5641,7 @@
           <w:sz w:val="22"/>
           <w:szCs w:val="22"/>
         </w:rPr>
-        <w:t xml:space="preserve">. </w:t>
-      </w:r>
-      <w:proofErr w:type="spellStart"/>
-      <w:r>
-        <w:rPr>
-          <w:rFonts w:ascii="Marion" w:hAnsi="Marion"/>
-          <w:i/>
-          <w:iCs/>
-          <w:color w:val="767171" w:themeColor="background2" w:themeShade="80"/>
-          <w:sz w:val="22"/>
-          <w:szCs w:val="22"/>
-        </w:rPr>
-        <w:t>Scripta</w:t>
-      </w:r>
-      <w:proofErr w:type="spellEnd"/>
-      <w:r>
-        <w:rPr>
-          <w:rFonts w:ascii="Marion" w:hAnsi="Marion"/>
-          <w:i/>
-          <w:iCs/>
-          <w:color w:val="767171" w:themeColor="background2" w:themeShade="80"/>
-          <w:sz w:val="22"/>
-          <w:szCs w:val="22"/>
-        </w:rPr>
-        <w:t xml:space="preserve"> </w:t>
+        <w:t xml:space="preserve">. Scripta </w:t>
       </w:r>
       <w:proofErr w:type="spellStart"/>
       <w:r>
